--- a/TempSaved/Cert_Farhan.docx
+++ b/TempSaved/Cert_Farhan.docx
@@ -65,7 +65,7 @@
           <w:sz w:val="56"/>
           <w:szCs w:val="56"/>
         </w:rPr>
-        <w:t>Farhan Hai Khan</w:t>
+        <w:t>YOUR_NAME</w:t>
       </w:r>
     </w:p>
     <w:p>
@@ -85,7 +85,7 @@
         <w:rPr>
           <w:lang w:val="en-IN"/>
         </w:rPr>
-        <w:t>Machine Learning Engineer</w:t>
+        <w:t>Outstanding_Professional_Experience</w:t>
       </w:r>
       <w:proofErr w:type="spellEnd"/>
     </w:p>
@@ -130,7 +130,7 @@
       </w:r>
       <w:proofErr w:type="spellStart"/>
       <w:r>
-        <w:t>12th of March 2021</w:t>
+        <w:t>Date_Time</w:t>
       </w:r>
       <w:proofErr w:type="spellEnd"/>
     </w:p>
@@ -147,7 +147,7 @@
           <w:sz w:val="96"/>
           <w:szCs w:val="96"/>
         </w:rPr>
-        <w:t>M. Agarwal</w:t>
+        <w:t>Sign</w:t>
       </w:r>
       <w:r>
         <w:rPr>
@@ -162,7 +162,7 @@
         <w:rPr>
           <w:rFonts w:asciiTheme="majorHAnsi" w:hAnsiTheme="majorHAnsi"/>
         </w:rPr>
-        <w:t>Manish Agarwal</w:t>
+        <w:t>Signatory_Name</w:t>
       </w:r>
       <w:proofErr w:type="spellEnd"/>
     </w:p>
@@ -178,7 +178,7 @@
         <w:rPr>
           <w:rFonts w:asciiTheme="majorHAnsi" w:hAnsiTheme="majorHAnsi"/>
         </w:rPr>
-        <w:t>IT Team Head</w:t>
+        <w:t>Signatory_Position</w:t>
       </w:r>
       <w:proofErr w:type="spellEnd"/>
     </w:p>
